--- a/Tables/Table_S1_models_trend.docx
+++ b/Tables/Table_S1_models_trend.docx
@@ -5,14 +5,14 @@
     <w:tbl>
       <w:tblPr>
         <w:tblStyle w:val="Table"/>
-        <w:tblW w:type="pct" w:w="4908"/>
+        <w:tblW w:type="pct" w:w="4907"/>
         <w:tblLook w:firstRow="1" w:lastRow="0" w:firstColumn="0" w:lastColumn="0" w:noHBand="0" w:noVBand="0" w:val="0020"/>
       </w:tblPr>
       <w:tblGrid>
-        <w:gridCol w:w="2179"/>
-        <w:gridCol w:w="1816"/>
-        <w:gridCol w:w="1889"/>
-        <w:gridCol w:w="1889"/>
+        <w:gridCol w:w="2200"/>
+        <w:gridCol w:w="1833"/>
+        <w:gridCol w:w="1833"/>
+        <w:gridCol w:w="1906"/>
       </w:tblGrid>
       <w:tr>
         <w:trPr>
@@ -84,31 +84,31 @@
               <w:jc w:val="left"/>
             </w:pPr>
             <w:r>
-              <w:t xml:space="preserve">0.014 [-0.027, 0.054]</w:t>
-            </w:r>
-          </w:p>
-        </w:tc>
-        <w:tc>
-          <w:tcPr/>
-          <w:p>
-            <w:pPr>
-              <w:pStyle w:val="Compact"/>
-              <w:jc w:val="left"/>
-            </w:pPr>
-            <w:r>
-              <w:t xml:space="preserve">0.010 [-0.017, 0.038]</w:t>
-            </w:r>
-          </w:p>
-        </w:tc>
-        <w:tc>
-          <w:tcPr/>
-          <w:p>
-            <w:pPr>
-              <w:pStyle w:val="Compact"/>
-              <w:jc w:val="left"/>
-            </w:pPr>
-            <w:r>
-              <w:t xml:space="preserve">-0.524 [-1.338, 0.290]</w:t>
+              <w:t xml:space="preserve">0.016 [-0.023, 0.055]</w:t>
+            </w:r>
+          </w:p>
+        </w:tc>
+        <w:tc>
+          <w:tcPr/>
+          <w:p>
+            <w:pPr>
+              <w:pStyle w:val="Compact"/>
+              <w:jc w:val="left"/>
+            </w:pPr>
+            <w:r>
+              <w:t xml:space="preserve">-0.005 [-0.029, 0.020]</w:t>
+            </w:r>
+          </w:p>
+        </w:tc>
+        <w:tc>
+          <w:tcPr/>
+          <w:p>
+            <w:pPr>
+              <w:pStyle w:val="Compact"/>
+              <w:jc w:val="left"/>
+            </w:pPr>
+            <w:r>
+              <w:t xml:space="preserve">-0.885 [-1.669, -0.101]</w:t>
             </w:r>
           </w:p>
         </w:tc>
@@ -134,31 +134,31 @@
               <w:jc w:val="left"/>
             </w:pPr>
             <w:r>
-              <w:t xml:space="preserve">0.011 [-0.010, 0.032]</w:t>
-            </w:r>
-          </w:p>
-        </w:tc>
-        <w:tc>
-          <w:tcPr/>
-          <w:p>
-            <w:pPr>
-              <w:pStyle w:val="Compact"/>
-              <w:jc w:val="left"/>
-            </w:pPr>
-            <w:r>
-              <w:t xml:space="preserve">-0.008 [-0.026, 0.009]</w:t>
-            </w:r>
-          </w:p>
-        </w:tc>
-        <w:tc>
-          <w:tcPr/>
-          <w:p>
-            <w:pPr>
-              <w:pStyle w:val="Compact"/>
-              <w:jc w:val="left"/>
-            </w:pPr>
-            <w:r>
-              <w:t xml:space="preserve">0.067 [-0.284, 0.418]</w:t>
+              <w:t xml:space="preserve">0.013 [-0.008, 0.034]</w:t>
+            </w:r>
+          </w:p>
+        </w:tc>
+        <w:tc>
+          <w:tcPr/>
+          <w:p>
+            <w:pPr>
+              <w:pStyle w:val="Compact"/>
+              <w:jc w:val="left"/>
+            </w:pPr>
+            <w:r>
+              <w:t xml:space="preserve">-0.009 [-0.027, 0.009]</w:t>
+            </w:r>
+          </w:p>
+        </w:tc>
+        <w:tc>
+          <w:tcPr/>
+          <w:p>
+            <w:pPr>
+              <w:pStyle w:val="Compact"/>
+              <w:jc w:val="left"/>
+            </w:pPr>
+            <w:r>
+              <w:t xml:space="preserve">0.090 [-0.257, 0.436]</w:t>
             </w:r>
           </w:p>
         </w:tc>
@@ -184,27 +184,27 @@
               <w:jc w:val="left"/>
             </w:pPr>
             <w:r>
-              <w:t xml:space="preserve">-0.013 [-0.044, 0.018]</w:t>
-            </w:r>
-          </w:p>
-        </w:tc>
-        <w:tc>
-          <w:tcPr/>
-          <w:p>
-            <w:pPr>
-              <w:pStyle w:val="Compact"/>
-            </w:pPr>
-          </w:p>
-        </w:tc>
-        <w:tc>
-          <w:tcPr/>
-          <w:p>
-            <w:pPr>
-              <w:pStyle w:val="Compact"/>
-              <w:jc w:val="left"/>
-            </w:pPr>
-            <w:r>
-              <w:t xml:space="preserve">0.483 [-0.004, 0.970]</w:t>
+              <w:t xml:space="preserve">-0.015 [-0.046, 0.016]</w:t>
+            </w:r>
+          </w:p>
+        </w:tc>
+        <w:tc>
+          <w:tcPr/>
+          <w:p>
+            <w:pPr>
+              <w:pStyle w:val="Compact"/>
+            </w:pPr>
+          </w:p>
+        </w:tc>
+        <w:tc>
+          <w:tcPr/>
+          <w:p>
+            <w:pPr>
+              <w:pStyle w:val="Compact"/>
+              <w:jc w:val="left"/>
+            </w:pPr>
+            <w:r>
+              <w:t xml:space="preserve">0.461 [-0.023, 0.944]</w:t>
             </w:r>
           </w:p>
         </w:tc>
@@ -230,31 +230,31 @@
               <w:jc w:val="left"/>
             </w:pPr>
             <w:r>
-              <w:t xml:space="preserve">0.010 [-0.011, 0.031]</w:t>
-            </w:r>
-          </w:p>
-        </w:tc>
-        <w:tc>
-          <w:tcPr/>
-          <w:p>
-            <w:pPr>
-              <w:pStyle w:val="Compact"/>
-              <w:jc w:val="left"/>
-            </w:pPr>
-            <w:r>
-              <w:t xml:space="preserve">0.006 [-0.010, 0.023]</w:t>
-            </w:r>
-          </w:p>
-        </w:tc>
-        <w:tc>
-          <w:tcPr/>
-          <w:p>
-            <w:pPr>
-              <w:pStyle w:val="Compact"/>
-              <w:jc w:val="left"/>
-            </w:pPr>
-            <w:r>
-              <w:t xml:space="preserve">0.285 [-0.115, 0.684]</w:t>
+              <w:t xml:space="preserve">0.011 [-0.010, 0.032]</w:t>
+            </w:r>
+          </w:p>
+        </w:tc>
+        <w:tc>
+          <w:tcPr/>
+          <w:p>
+            <w:pPr>
+              <w:pStyle w:val="Compact"/>
+              <w:jc w:val="left"/>
+            </w:pPr>
+            <w:r>
+              <w:t xml:space="preserve">0.007 [-0.010, 0.023]</w:t>
+            </w:r>
+          </w:p>
+        </w:tc>
+        <w:tc>
+          <w:tcPr/>
+          <w:p>
+            <w:pPr>
+              <w:pStyle w:val="Compact"/>
+              <w:jc w:val="left"/>
+            </w:pPr>
+            <w:r>
+              <w:t xml:space="preserve">0.304 [-0.092, 0.700]</w:t>
             </w:r>
           </w:p>
         </w:tc>
@@ -280,31 +280,31 @@
               <w:jc w:val="left"/>
             </w:pPr>
             <w:r>
-              <w:t xml:space="preserve">-0.006 [-0.029, 0.017]</w:t>
-            </w:r>
-          </w:p>
-        </w:tc>
-        <w:tc>
-          <w:tcPr/>
-          <w:p>
-            <w:pPr>
-              <w:pStyle w:val="Compact"/>
-              <w:jc w:val="left"/>
-            </w:pPr>
-            <w:r>
-              <w:t xml:space="preserve">0.000 [-0.021, 0.021]</w:t>
-            </w:r>
-          </w:p>
-        </w:tc>
-        <w:tc>
-          <w:tcPr/>
-          <w:p>
-            <w:pPr>
-              <w:pStyle w:val="Compact"/>
-              <w:jc w:val="left"/>
-            </w:pPr>
-            <w:r>
-              <w:t xml:space="preserve">-0.181 [-0.611, 0.249]</w:t>
+              <w:t xml:space="preserve">-0.006 [-0.030, 0.017]</w:t>
+            </w:r>
+          </w:p>
+        </w:tc>
+        <w:tc>
+          <w:tcPr/>
+          <w:p>
+            <w:pPr>
+              <w:pStyle w:val="Compact"/>
+              <w:jc w:val="left"/>
+            </w:pPr>
+            <w:r>
+              <w:t xml:space="preserve">0.000 [-0.022, 0.021]</w:t>
+            </w:r>
+          </w:p>
+        </w:tc>
+        <w:tc>
+          <w:tcPr/>
+          <w:p>
+            <w:pPr>
+              <w:pStyle w:val="Compact"/>
+              <w:jc w:val="left"/>
+            </w:pPr>
+            <w:r>
+              <w:t xml:space="preserve">-0.187 [-0.617, 0.242]</w:t>
             </w:r>
           </w:p>
         </w:tc>
@@ -342,19 +342,19 @@
               <w:jc w:val="left"/>
             </w:pPr>
             <w:r>
-              <w:t xml:space="preserve">-0.015 [-0.036, 0.006]</w:t>
-            </w:r>
-          </w:p>
-        </w:tc>
-        <w:tc>
-          <w:tcPr/>
-          <w:p>
-            <w:pPr>
-              <w:pStyle w:val="Compact"/>
-              <w:jc w:val="left"/>
-            </w:pPr>
-            <w:r>
-              <w:t xml:space="preserve">0.217 [-0.173, 0.607]</w:t>
+              <w:t xml:space="preserve">-0.019 [-0.040, 0.002]</w:t>
+            </w:r>
+          </w:p>
+        </w:tc>
+        <w:tc>
+          <w:tcPr/>
+          <w:p>
+            <w:pPr>
+              <w:pStyle w:val="Compact"/>
+              <w:jc w:val="left"/>
+            </w:pPr>
+            <w:r>
+              <w:t xml:space="preserve">0.216 [-0.173, 0.606]</w:t>
             </w:r>
           </w:p>
         </w:tc>
@@ -380,31 +380,31 @@
               <w:jc w:val="left"/>
             </w:pPr>
             <w:r>
-              <w:t xml:space="preserve">-0.005 [-0.025, 0.016]</w:t>
-            </w:r>
-          </w:p>
-        </w:tc>
-        <w:tc>
-          <w:tcPr/>
-          <w:p>
-            <w:pPr>
-              <w:pStyle w:val="Compact"/>
-              <w:jc w:val="left"/>
-            </w:pPr>
-            <w:r>
-              <w:t xml:space="preserve">0.006 [-0.013, 0.026]</w:t>
-            </w:r>
-          </w:p>
-        </w:tc>
-        <w:tc>
-          <w:tcPr/>
-          <w:p>
-            <w:pPr>
-              <w:pStyle w:val="Compact"/>
-              <w:jc w:val="left"/>
-            </w:pPr>
-            <w:r>
-              <w:t xml:space="preserve">-0.139 [-0.529, 0.252]</w:t>
+              <w:t xml:space="preserve">-0.004 [-0.024, 0.017]</w:t>
+            </w:r>
+          </w:p>
+        </w:tc>
+        <w:tc>
+          <w:tcPr/>
+          <w:p>
+            <w:pPr>
+              <w:pStyle w:val="Compact"/>
+              <w:jc w:val="left"/>
+            </w:pPr>
+            <w:r>
+              <w:t xml:space="preserve">0.007 [-0.012, 0.027]</w:t>
+            </w:r>
+          </w:p>
+        </w:tc>
+        <w:tc>
+          <w:tcPr/>
+          <w:p>
+            <w:pPr>
+              <w:pStyle w:val="Compact"/>
+              <w:jc w:val="left"/>
+            </w:pPr>
+            <w:r>
+              <w:t xml:space="preserve">-0.130 [-0.520, 0.260]</w:t>
             </w:r>
           </w:p>
         </w:tc>
@@ -454,7 +454,7 @@
               <w:jc w:val="left"/>
             </w:pPr>
             <w:r>
-              <w:t xml:space="preserve">-0.246 [-0.603, 0.111]</w:t>
+              <w:t xml:space="preserve">-0.251 [-0.607, 0.105]</w:t>
             </w:r>
           </w:p>
         </w:tc>
@@ -480,19 +480,19 @@
               <w:jc w:val="left"/>
             </w:pPr>
             <w:r>
-              <w:t xml:space="preserve">0.048 [0.022, 0.073]</w:t>
-            </w:r>
-          </w:p>
-        </w:tc>
-        <w:tc>
-          <w:tcPr/>
-          <w:p>
-            <w:pPr>
-              <w:pStyle w:val="Compact"/>
-              <w:jc w:val="left"/>
-            </w:pPr>
-            <w:r>
-              <w:t xml:space="preserve">0.018 [-0.011, 0.046]</w:t>
+              <w:t xml:space="preserve">0.048 [0.023, 0.073]</w:t>
+            </w:r>
+          </w:p>
+        </w:tc>
+        <w:tc>
+          <w:tcPr/>
+          <w:p>
+            <w:pPr>
+              <w:pStyle w:val="Compact"/>
+              <w:jc w:val="left"/>
+            </w:pPr>
+            <w:r>
+              <w:t xml:space="preserve">0.017 [-0.012, 0.045]</w:t>
             </w:r>
           </w:p>
         </w:tc>
@@ -632,106 +632,6 @@
             <w:pPr>
               <w:pStyle w:val="Compact"/>
             </w:pPr>
-          </w:p>
-        </w:tc>
-      </w:tr>
-      <w:tr>
-        <w:tc>
-          <w:tcPr/>
-          <w:p>
-            <w:pPr>
-              <w:pStyle w:val="Compact"/>
-              <w:jc w:val="left"/>
-            </w:pPr>
-            <w:r>
-              <w:t xml:space="preserve">Event type [Bite]</w:t>
-            </w:r>
-          </w:p>
-        </w:tc>
-        <w:tc>
-          <w:tcPr/>
-          <w:p>
-            <w:pPr>
-              <w:pStyle w:val="Compact"/>
-              <w:jc w:val="left"/>
-            </w:pPr>
-            <w:r>
-              <w:t xml:space="preserve">-0.001 [-0.022, 0.020]</w:t>
-            </w:r>
-          </w:p>
-        </w:tc>
-        <w:tc>
-          <w:tcPr/>
-          <w:p>
-            <w:pPr>
-              <w:pStyle w:val="Compact"/>
-              <w:jc w:val="left"/>
-            </w:pPr>
-            <w:r>
-              <w:t xml:space="preserve">-0.021 [-0.038, -0.005]</w:t>
-            </w:r>
-          </w:p>
-        </w:tc>
-        <w:tc>
-          <w:tcPr/>
-          <w:p>
-            <w:pPr>
-              <w:pStyle w:val="Compact"/>
-              <w:jc w:val="left"/>
-            </w:pPr>
-            <w:r>
-              <w:t xml:space="preserve">-0.402 [-0.787, -0.016]</w:t>
-            </w:r>
-          </w:p>
-        </w:tc>
-      </w:tr>
-      <w:tr>
-        <w:tc>
-          <w:tcPr/>
-          <w:p>
-            <w:pPr>
-              <w:pStyle w:val="Compact"/>
-              <w:jc w:val="left"/>
-            </w:pPr>
-            <w:r>
-              <w:t xml:space="preserve">Event type [Deadly bite]</w:t>
-            </w:r>
-          </w:p>
-        </w:tc>
-        <w:tc>
-          <w:tcPr/>
-          <w:p>
-            <w:pPr>
-              <w:pStyle w:val="Compact"/>
-              <w:jc w:val="left"/>
-            </w:pPr>
-            <w:r>
-              <w:t xml:space="preserve">0.021 [-0.016, 0.059]</w:t>
-            </w:r>
-          </w:p>
-        </w:tc>
-        <w:tc>
-          <w:tcPr/>
-          <w:p>
-            <w:pPr>
-              <w:pStyle w:val="Compact"/>
-              <w:jc w:val="left"/>
-            </w:pPr>
-            <w:r>
-              <w:t xml:space="preserve">0.049 [-0.002, 0.101]</w:t>
-            </w:r>
-          </w:p>
-        </w:tc>
-        <w:tc>
-          <w:tcPr/>
-          <w:p>
-            <w:pPr>
-              <w:pStyle w:val="Compact"/>
-              <w:jc w:val="left"/>
-            </w:pPr>
-            <w:r>
-              <w:t xml:space="preserve">-0.121 [-0.844, 0.601]</w:t>
-            </w:r>
           </w:p>
         </w:tc>
       </w:tr>
